--- a/assets/projects/3 Comb/Brief 3.docx
+++ b/assets/projects/3 Comb/Brief 3.docx
@@ -455,7 +455,6 @@
       <w:bookmarkStart w:id="1" w:name="_GoBack"/>
       <w:bookmarkEnd w:id="1"/>
     </w:p>
-    <w:p/>
     <w:sectPr>
       <w:pgSz w:w="12240" w:h="15840"/>
       <w:pgMar w:top="1440" w:right="1440" w:bottom="1440" w:left="1440" w:header="720" w:footer="720" w:gutter="0"/>

--- a/assets/projects/3 Comb/Brief 3.docx
+++ b/assets/projects/3 Comb/Brief 3.docx
@@ -175,7 +175,16 @@
                 <w:sz w:val="24"/>
                 <w:szCs w:val="24"/>
               </w:rPr>
-              <w:t>Revive an antique comb design that allows the user to insert a blade for trimming beard and hair.</w:t>
+              <w:t>To r</w:t>
+            </w:r>
+            <w:bookmarkStart w:id="1" w:name="_GoBack"/>
+            <w:bookmarkEnd w:id="1"/>
+            <w:r>
+              <w:rPr>
+                <w:sz w:val="24"/>
+                <w:szCs w:val="24"/>
+              </w:rPr>
+              <w:t>evive an antique comb design that allows the user to insert a blade for trimming beard and hair.</w:t>
             </w:r>
           </w:p>
           <w:p>
@@ -452,8 +461,6 @@
           </wp:inline>
         </w:drawing>
       </w:r>
-      <w:bookmarkStart w:id="1" w:name="_GoBack"/>
-      <w:bookmarkEnd w:id="1"/>
     </w:p>
     <w:sectPr>
       <w:pgSz w:w="12240" w:h="15840"/>
